--- a/HTML+CSS+JS  (акпарат, кателыктер).docx
+++ b/HTML+CSS+JS  (акпарат, кателыктер).docx
@@ -878,6 +878,7 @@
           <w:rFonts w:ascii="Times New Roman" w:hAnsi="Times New Roman" w:cs="Times New Roman"/>
           <w:sz w:val="24"/>
           <w:szCs w:val="24"/>
+          <w:highlight w:val="green"/>
           <w:lang w:val="en-US"/>
         </w:rPr>
         <w:t>function</w:t>
@@ -887,24 +888,35 @@
           <w:rFonts w:ascii="Times New Roman" w:hAnsi="Times New Roman" w:cs="Times New Roman"/>
           <w:sz w:val="24"/>
           <w:szCs w:val="24"/>
-          <w:lang w:val="en-US"/>
-        </w:rPr>
-        <w:t xml:space="preserve"> PRO,</w:t>
-      </w:r>
-      <w:r>
-        <w:rPr>
-          <w:rFonts w:ascii="Times New Roman" w:hAnsi="Times New Roman" w:cs="Times New Roman"/>
-          <w:sz w:val="24"/>
-          <w:szCs w:val="24"/>
-          <w:lang w:val="en-US"/>
-        </w:rPr>
-        <w:t xml:space="preserve"> </w:t>
-      </w:r>
-      <w:r>
-        <w:rPr>
-          <w:rFonts w:ascii="Times New Roman" w:hAnsi="Times New Roman" w:cs="Times New Roman"/>
-          <w:sz w:val="24"/>
-          <w:szCs w:val="24"/>
+          <w:highlight w:val="green"/>
+          <w:lang w:val="en-US"/>
+        </w:rPr>
+        <w:t xml:space="preserve"> PRO</w:t>
+      </w:r>
+      <w:r>
+        <w:rPr>
+          <w:rFonts w:ascii="Times New Roman" w:hAnsi="Times New Roman" w:cs="Times New Roman"/>
+          <w:sz w:val="24"/>
+          <w:szCs w:val="24"/>
+          <w:lang w:val="en-US"/>
+        </w:rPr>
+        <w:t>,</w:t>
+      </w:r>
+      <w:r>
+        <w:rPr>
+          <w:rFonts w:ascii="Times New Roman" w:hAnsi="Times New Roman" w:cs="Times New Roman"/>
+          <w:sz w:val="24"/>
+          <w:szCs w:val="24"/>
+          <w:lang w:val="en-US"/>
+        </w:rPr>
+        <w:t xml:space="preserve"> </w:t>
+      </w:r>
+      <w:r>
+        <w:rPr>
+          <w:rFonts w:ascii="Times New Roman" w:hAnsi="Times New Roman" w:cs="Times New Roman"/>
+          <w:sz w:val="24"/>
+          <w:szCs w:val="24"/>
+          <w:highlight w:val="green"/>
           <w:lang w:val="en-US"/>
         </w:rPr>
         <w:t>object PRO</w:t>
@@ -963,7 +975,17 @@
           <w:szCs w:val="24"/>
           <w:lang w:val="en-US"/>
         </w:rPr>
-        <w:t>. Promise</w:t>
+        <w:t xml:space="preserve">. </w:t>
+      </w:r>
+      <w:r>
+        <w:rPr>
+          <w:rFonts w:ascii="Times New Roman" w:hAnsi="Times New Roman" w:cs="Times New Roman"/>
+          <w:sz w:val="24"/>
+          <w:szCs w:val="24"/>
+          <w:highlight w:val="green"/>
+          <w:lang w:val="en-US"/>
+        </w:rPr>
+        <w:t>Promise</w:t>
       </w:r>
       <w:r>
         <w:rPr>
@@ -972,6 +994,7 @@
           <w:kern w:val="36"/>
           <w:sz w:val="24"/>
           <w:szCs w:val="24"/>
+          <w:highlight w:val="green"/>
           <w:lang w:val="en-US"/>
         </w:rPr>
         <w:t xml:space="preserve"> , </w:t>
@@ -982,6 +1005,7 @@
           <w:rFonts w:ascii="Times New Roman" w:hAnsi="Times New Roman" w:cs="Times New Roman"/>
           <w:sz w:val="24"/>
           <w:szCs w:val="24"/>
+          <w:highlight w:val="green"/>
           <w:lang w:val="en-US"/>
         </w:rPr>
         <w:t>Async</w:t>
@@ -992,9 +1016,19 @@
           <w:rFonts w:ascii="Times New Roman" w:hAnsi="Times New Roman" w:cs="Times New Roman"/>
           <w:sz w:val="24"/>
           <w:szCs w:val="24"/>
-          <w:lang w:val="en-US"/>
-        </w:rPr>
-        <w:t xml:space="preserve">, Await </w:t>
+          <w:highlight w:val="green"/>
+          <w:lang w:val="en-US"/>
+        </w:rPr>
+        <w:t>, Await</w:t>
+      </w:r>
+      <w:r>
+        <w:rPr>
+          <w:rFonts w:ascii="Times New Roman" w:hAnsi="Times New Roman" w:cs="Times New Roman"/>
+          <w:sz w:val="24"/>
+          <w:szCs w:val="24"/>
+          <w:lang w:val="en-US"/>
+        </w:rPr>
+        <w:t xml:space="preserve"> </w:t>
       </w:r>
     </w:p>
     <w:p>
@@ -1187,7 +1221,15 @@
           <w:sz w:val="24"/>
           <w:szCs w:val="24"/>
         </w:rPr>
-        <w:t>жосака</w:t>
+        <w:t>жос</w:t>
+      </w:r>
+      <w:r>
+        <w:rPr>
+          <w:rFonts w:ascii="Times New Roman" w:hAnsi="Times New Roman" w:cs="Times New Roman"/>
+          <w:sz w:val="24"/>
+          <w:szCs w:val="24"/>
+        </w:rPr>
+        <w:t>ка</w:t>
       </w:r>
       <w:proofErr w:type="spellEnd"/>
       <w:r>

--- a/HTML+CSS+JS  (акпарат, кателыктер).docx
+++ b/HTML+CSS+JS  (акпарат, кателыктер).docx
@@ -48,6 +48,7 @@
           <w:b/>
           <w:sz w:val="24"/>
           <w:szCs w:val="24"/>
+          <w:highlight w:val="lightGray"/>
           <w:lang w:val="kk-KZ"/>
         </w:rPr>
         <w:t>37 қате</w:t>
@@ -330,6 +331,7 @@
           <w:b/>
           <w:sz w:val="24"/>
           <w:szCs w:val="24"/>
+          <w:highlight w:val="lightGray"/>
           <w:lang w:val="kk-KZ"/>
         </w:rPr>
         <w:t>скорость  печатеть</w:t>
@@ -471,6 +473,7 @@
           <w:b w:val="0"/>
           <w:sz w:val="24"/>
           <w:szCs w:val="24"/>
+          <w:lang w:val="kk-KZ"/>
         </w:rPr>
       </w:pPr>
       <w:r>
@@ -478,6 +481,7 @@
           <w:b w:val="0"/>
           <w:sz w:val="24"/>
           <w:szCs w:val="24"/>
+          <w:lang w:val="kk-KZ"/>
         </w:rPr>
         <w:t xml:space="preserve">- </w:t>
       </w:r>
@@ -486,6 +490,7 @@
           <w:b w:val="0"/>
           <w:sz w:val="24"/>
           <w:szCs w:val="24"/>
+          <w:lang w:val="kk-KZ"/>
         </w:rPr>
         <w:t xml:space="preserve"> 9) </w:t>
       </w:r>
@@ -494,119 +499,239 @@
           <w:b w:val="0"/>
           <w:sz w:val="24"/>
           <w:szCs w:val="24"/>
-        </w:rPr>
-        <w:t>теория</w:t>
+          <w:lang w:val="kk-KZ"/>
+        </w:rPr>
+        <w:t>теория JS</w:t>
       </w:r>
       <w:r>
         <w:rPr>
           <w:b w:val="0"/>
           <w:sz w:val="24"/>
           <w:szCs w:val="24"/>
-        </w:rPr>
-        <w:t xml:space="preserve"> </w:t>
+          <w:lang w:val="kk-KZ"/>
+        </w:rPr>
+        <w:t xml:space="preserve"> начинаюший</w:t>
       </w:r>
       <w:r>
         <w:rPr>
           <w:b w:val="0"/>
           <w:sz w:val="24"/>
           <w:szCs w:val="24"/>
-          <w:lang w:val="en-US"/>
-        </w:rPr>
-        <w:t>JS</w:t>
-      </w:r>
-      <w:r>
-        <w:rPr>
-          <w:b w:val="0"/>
-          <w:sz w:val="24"/>
-          <w:szCs w:val="24"/>
-        </w:rPr>
-        <w:t xml:space="preserve"> </w:t>
+          <w:lang w:val="kk-KZ"/>
+        </w:rPr>
+        <w:t xml:space="preserve">  </w:t>
+      </w:r>
+      <w:r>
+        <w:rPr>
+          <w:bCs w:val="0"/>
+          <w:sz w:val="24"/>
+          <w:szCs w:val="24"/>
+          <w:lang w:val="kk-KZ"/>
+        </w:rPr>
+        <w:t>{Б} [JS]</w:t>
+      </w:r>
+    </w:p>
+    <w:p>
+      <w:pPr>
+        <w:spacing w:after="0"/>
+        <w:rPr>
+          <w:rFonts w:ascii="Times New Roman" w:hAnsi="Times New Roman" w:cs="Times New Roman"/>
+          <w:sz w:val="24"/>
+          <w:szCs w:val="24"/>
+          <w:lang w:val="en-US"/>
+        </w:rPr>
+      </w:pPr>
+      <w:r>
+        <w:rPr>
+          <w:rFonts w:ascii="Times New Roman" w:hAnsi="Times New Roman" w:cs="Times New Roman"/>
+          <w:sz w:val="24"/>
+          <w:szCs w:val="24"/>
+          <w:lang w:val="en-US"/>
+        </w:rPr>
+        <w:t>10</w:t>
+      </w:r>
+      <w:r>
+        <w:rPr>
+          <w:rFonts w:ascii="Times New Roman" w:hAnsi="Times New Roman" w:cs="Times New Roman"/>
+          <w:sz w:val="24"/>
+          <w:szCs w:val="24"/>
+          <w:lang w:val="en-US"/>
+        </w:rPr>
+        <w:t xml:space="preserve">) </w:t>
+      </w:r>
+      <w:r>
+        <w:rPr>
+          <w:rFonts w:ascii="Times New Roman" w:hAnsi="Times New Roman" w:cs="Times New Roman"/>
+          <w:sz w:val="24"/>
+          <w:szCs w:val="24"/>
+          <w:highlight w:val="green"/>
+          <w:lang w:val="en-US"/>
+        </w:rPr>
+        <w:t xml:space="preserve">JavaScript - </w:t>
+      </w:r>
+      <w:r>
+        <w:rPr>
+          <w:rFonts w:ascii="Times New Roman" w:hAnsi="Times New Roman" w:cs="Times New Roman"/>
+          <w:sz w:val="24"/>
+          <w:szCs w:val="24"/>
+          <w:highlight w:val="green"/>
+        </w:rPr>
+        <w:t>базовый</w:t>
+      </w:r>
+      <w:r>
+        <w:rPr>
+          <w:rFonts w:ascii="Times New Roman" w:hAnsi="Times New Roman" w:cs="Times New Roman"/>
+          <w:sz w:val="24"/>
+          <w:szCs w:val="24"/>
+          <w:highlight w:val="green"/>
+          <w:lang w:val="en-US"/>
+        </w:rPr>
+        <w:t xml:space="preserve"> </w:t>
+      </w:r>
+      <w:r>
+        <w:rPr>
+          <w:rFonts w:ascii="Times New Roman" w:hAnsi="Times New Roman" w:cs="Times New Roman"/>
+          <w:sz w:val="24"/>
+          <w:szCs w:val="24"/>
+          <w:highlight w:val="green"/>
+        </w:rPr>
+        <w:t>знание</w:t>
+      </w:r>
+      <w:r>
+        <w:rPr>
+          <w:rFonts w:ascii="Times New Roman" w:hAnsi="Times New Roman" w:cs="Times New Roman"/>
+          <w:sz w:val="24"/>
+          <w:szCs w:val="24"/>
+          <w:highlight w:val="green"/>
+          <w:lang w:val="kk-KZ"/>
+        </w:rPr>
+        <w:t xml:space="preserve"> </w:t>
+      </w:r>
+      <w:r>
+        <w:rPr>
+          <w:rFonts w:ascii="Times New Roman" w:hAnsi="Times New Roman" w:cs="Times New Roman"/>
+          <w:sz w:val="24"/>
+          <w:szCs w:val="24"/>
+          <w:highlight w:val="green"/>
+          <w:lang w:val="en-US"/>
+        </w:rPr>
+        <w:t xml:space="preserve">( </w:t>
       </w:r>
       <w:proofErr w:type="spellStart"/>
       <w:r>
         <w:rPr>
-          <w:b w:val="0"/>
-          <w:sz w:val="24"/>
-          <w:szCs w:val="24"/>
-        </w:rPr>
-        <w:t>начинаюший</w:t>
+          <w:rFonts w:ascii="Times New Roman" w:hAnsi="Times New Roman" w:cs="Times New Roman"/>
+          <w:sz w:val="24"/>
+          <w:szCs w:val="24"/>
+          <w:highlight w:val="green"/>
+          <w:lang w:val="en-US"/>
+        </w:rPr>
+        <w:t>var</w:t>
       </w:r>
       <w:proofErr w:type="spellEnd"/>
       <w:r>
         <w:rPr>
-          <w:b w:val="0"/>
-          <w:sz w:val="24"/>
-          <w:szCs w:val="24"/>
-        </w:rPr>
-        <w:t xml:space="preserve">  </w:t>
-      </w:r>
-      <w:r>
-        <w:rPr>
-          <w:bCs w:val="0"/>
-          <w:sz w:val="24"/>
-          <w:szCs w:val="24"/>
-        </w:rPr>
-        <w:t>{</w:t>
-      </w:r>
-      <w:r>
-        <w:rPr>
-          <w:bCs w:val="0"/>
-          <w:sz w:val="24"/>
-          <w:szCs w:val="24"/>
-        </w:rPr>
-        <w:t>Б</w:t>
-      </w:r>
-      <w:r>
-        <w:rPr>
-          <w:bCs w:val="0"/>
-          <w:sz w:val="24"/>
-          <w:szCs w:val="24"/>
-        </w:rPr>
-        <w:t>} [</w:t>
-      </w:r>
-      <w:r>
-        <w:rPr>
-          <w:bCs w:val="0"/>
-          <w:sz w:val="24"/>
-          <w:szCs w:val="24"/>
-          <w:lang w:val="en-US"/>
-        </w:rPr>
-        <w:t>JS</w:t>
-      </w:r>
-      <w:r>
-        <w:rPr>
-          <w:bCs w:val="0"/>
-          <w:sz w:val="24"/>
-          <w:szCs w:val="24"/>
-        </w:rPr>
-        <w:t>]</w:t>
-      </w:r>
-    </w:p>
-    <w:p>
-      <w:pPr>
-        <w:spacing w:after="0"/>
-        <w:rPr>
-          <w:rFonts w:ascii="Times New Roman" w:hAnsi="Times New Roman" w:cs="Times New Roman"/>
-          <w:sz w:val="24"/>
-          <w:szCs w:val="24"/>
-          <w:lang w:val="en-US"/>
-        </w:rPr>
-      </w:pPr>
-      <w:r>
-        <w:rPr>
-          <w:rFonts w:ascii="Times New Roman" w:hAnsi="Times New Roman" w:cs="Times New Roman"/>
-          <w:sz w:val="24"/>
-          <w:szCs w:val="24"/>
-          <w:lang w:val="en-US"/>
-        </w:rPr>
-        <w:t>10</w:t>
-      </w:r>
-      <w:r>
-        <w:rPr>
-          <w:rFonts w:ascii="Times New Roman" w:hAnsi="Times New Roman" w:cs="Times New Roman"/>
-          <w:sz w:val="24"/>
-          <w:szCs w:val="24"/>
-          <w:lang w:val="en-US"/>
+          <w:rFonts w:ascii="Times New Roman" w:hAnsi="Times New Roman" w:cs="Times New Roman"/>
+          <w:sz w:val="24"/>
+          <w:szCs w:val="24"/>
+          <w:highlight w:val="green"/>
+          <w:lang w:val="en-US"/>
+        </w:rPr>
+        <w:t>, if, for, array</w:t>
+      </w:r>
+      <w:r>
+        <w:rPr>
+          <w:rFonts w:ascii="Times New Roman" w:hAnsi="Times New Roman" w:cs="Times New Roman"/>
+          <w:sz w:val="24"/>
+          <w:szCs w:val="24"/>
+          <w:highlight w:val="green"/>
+          <w:lang w:val="en-US"/>
+        </w:rPr>
+        <w:t>, function, object</w:t>
+      </w:r>
+      <w:r>
+        <w:rPr>
+          <w:rFonts w:ascii="Times New Roman" w:hAnsi="Times New Roman" w:cs="Times New Roman"/>
+          <w:sz w:val="24"/>
+          <w:szCs w:val="24"/>
+          <w:highlight w:val="green"/>
+          <w:lang w:val="en-US"/>
+        </w:rPr>
+        <w:t>)</w:t>
+      </w:r>
+      <w:r>
+        <w:rPr>
+          <w:rFonts w:ascii="Times New Roman" w:hAnsi="Times New Roman" w:cs="Times New Roman"/>
+          <w:sz w:val="24"/>
+          <w:szCs w:val="24"/>
+          <w:lang w:val="en-US"/>
+        </w:rPr>
+        <w:t xml:space="preserve"> </w:t>
+      </w:r>
+      <w:r>
+        <w:rPr>
+          <w:rFonts w:ascii="Times New Roman" w:hAnsi="Times New Roman" w:cs="Times New Roman"/>
+          <w:sz w:val="24"/>
+          <w:szCs w:val="24"/>
+          <w:lang w:val="kk-KZ"/>
+        </w:rPr>
+        <w:t xml:space="preserve">{ </w:t>
+      </w:r>
+      <w:r>
+        <w:rPr>
+          <w:rFonts w:ascii="Times New Roman" w:hAnsi="Times New Roman" w:cs="Times New Roman"/>
+          <w:b/>
+          <w:sz w:val="24"/>
+          <w:szCs w:val="24"/>
+          <w:lang w:val="kk-KZ"/>
+        </w:rPr>
+        <w:t>Б }</w:t>
+      </w:r>
+      <w:r>
+        <w:rPr>
+          <w:rFonts w:ascii="Times New Roman" w:hAnsi="Times New Roman" w:cs="Times New Roman"/>
+          <w:b/>
+          <w:sz w:val="24"/>
+          <w:szCs w:val="24"/>
+          <w:lang w:val="en-US"/>
+        </w:rPr>
+        <w:t xml:space="preserve"> [JS]</w:t>
+      </w:r>
+    </w:p>
+    <w:p>
+      <w:pPr>
+        <w:spacing w:after="0"/>
+        <w:rPr>
+          <w:rFonts w:ascii="Times New Roman" w:hAnsi="Times New Roman" w:cs="Times New Roman"/>
+          <w:sz w:val="24"/>
+          <w:szCs w:val="24"/>
+          <w:lang w:val="en-US"/>
+        </w:rPr>
+      </w:pPr>
+      <w:r>
+        <w:rPr>
+          <w:rFonts w:ascii="Times New Roman" w:hAnsi="Times New Roman" w:cs="Times New Roman"/>
+          <w:sz w:val="24"/>
+          <w:szCs w:val="24"/>
+          <w:lang w:val="kk-KZ"/>
+        </w:rPr>
+        <w:t>1</w:t>
+      </w:r>
+      <w:r>
+        <w:rPr>
+          <w:rFonts w:ascii="Times New Roman" w:hAnsi="Times New Roman" w:cs="Times New Roman"/>
+          <w:sz w:val="24"/>
+          <w:szCs w:val="24"/>
+          <w:lang w:val="en-US"/>
+        </w:rPr>
+        <w:t>1</w:t>
+      </w:r>
+      <w:r>
+        <w:rPr>
+          <w:rFonts w:ascii="Times New Roman" w:hAnsi="Times New Roman" w:cs="Times New Roman"/>
+          <w:sz w:val="24"/>
+          <w:szCs w:val="24"/>
+          <w:lang w:val="kk-KZ"/>
         </w:rPr>
         <w:t xml:space="preserve">) </w:t>
       </w:r>
@@ -616,99 +741,19 @@
           <w:sz w:val="24"/>
           <w:szCs w:val="24"/>
           <w:highlight w:val="green"/>
-          <w:lang w:val="en-US"/>
-        </w:rPr>
-        <w:t xml:space="preserve">JavaScript - </w:t>
-      </w:r>
-      <w:r>
-        <w:rPr>
-          <w:rFonts w:ascii="Times New Roman" w:hAnsi="Times New Roman" w:cs="Times New Roman"/>
-          <w:sz w:val="24"/>
-          <w:szCs w:val="24"/>
-          <w:highlight w:val="green"/>
-        </w:rPr>
-        <w:t>базовый</w:t>
-      </w:r>
-      <w:r>
-        <w:rPr>
-          <w:rFonts w:ascii="Times New Roman" w:hAnsi="Times New Roman" w:cs="Times New Roman"/>
-          <w:sz w:val="24"/>
-          <w:szCs w:val="24"/>
-          <w:highlight w:val="green"/>
-          <w:lang w:val="en-US"/>
-        </w:rPr>
-        <w:t xml:space="preserve"> </w:t>
-      </w:r>
-      <w:r>
-        <w:rPr>
-          <w:rFonts w:ascii="Times New Roman" w:hAnsi="Times New Roman" w:cs="Times New Roman"/>
-          <w:sz w:val="24"/>
-          <w:szCs w:val="24"/>
-          <w:highlight w:val="green"/>
-        </w:rPr>
-        <w:t>знание</w:t>
-      </w:r>
-      <w:r>
-        <w:rPr>
-          <w:rFonts w:ascii="Times New Roman" w:hAnsi="Times New Roman" w:cs="Times New Roman"/>
-          <w:sz w:val="24"/>
-          <w:szCs w:val="24"/>
-          <w:highlight w:val="green"/>
-          <w:lang w:val="kk-KZ"/>
-        </w:rPr>
-        <w:t xml:space="preserve"> </w:t>
-      </w:r>
-      <w:r>
-        <w:rPr>
-          <w:rFonts w:ascii="Times New Roman" w:hAnsi="Times New Roman" w:cs="Times New Roman"/>
-          <w:sz w:val="24"/>
-          <w:szCs w:val="24"/>
-          <w:highlight w:val="green"/>
-          <w:lang w:val="en-US"/>
-        </w:rPr>
-        <w:t xml:space="preserve">( </w:t>
-      </w:r>
-      <w:proofErr w:type="spellStart"/>
-      <w:r>
-        <w:rPr>
-          <w:rFonts w:ascii="Times New Roman" w:hAnsi="Times New Roman" w:cs="Times New Roman"/>
-          <w:sz w:val="24"/>
-          <w:szCs w:val="24"/>
-          <w:highlight w:val="green"/>
-          <w:lang w:val="en-US"/>
-        </w:rPr>
-        <w:t>var</w:t>
-      </w:r>
-      <w:proofErr w:type="spellEnd"/>
-      <w:r>
-        <w:rPr>
-          <w:rFonts w:ascii="Times New Roman" w:hAnsi="Times New Roman" w:cs="Times New Roman"/>
-          <w:sz w:val="24"/>
-          <w:szCs w:val="24"/>
-          <w:highlight w:val="green"/>
-          <w:lang w:val="en-US"/>
-        </w:rPr>
-        <w:t>, if, for, array</w:t>
-      </w:r>
-      <w:r>
-        <w:rPr>
-          <w:rFonts w:ascii="Times New Roman" w:hAnsi="Times New Roman" w:cs="Times New Roman"/>
-          <w:sz w:val="24"/>
-          <w:szCs w:val="24"/>
-          <w:highlight w:val="green"/>
-          <w:lang w:val="en-US"/>
-        </w:rPr>
-        <w:t>, function, object</w:t>
-      </w:r>
-      <w:r>
-        <w:rPr>
-          <w:rFonts w:ascii="Times New Roman" w:hAnsi="Times New Roman" w:cs="Times New Roman"/>
-          <w:sz w:val="24"/>
-          <w:szCs w:val="24"/>
-          <w:highlight w:val="green"/>
-          <w:lang w:val="en-US"/>
-        </w:rPr>
-        <w:t>)</w:t>
+          <w:lang w:val="kk-KZ"/>
+        </w:rPr>
+        <w:t>DOM - элементтерін қолдану</w:t>
+      </w:r>
+      <w:r>
+        <w:rPr>
+          <w:rFonts w:ascii="Times New Roman" w:hAnsi="Times New Roman" w:cs="Times New Roman"/>
+          <w:sz w:val="24"/>
+          <w:szCs w:val="24"/>
+          <w:highlight w:val="green"/>
+          <w:lang w:val="kk-KZ"/>
+        </w:rPr>
+        <w:t>, собитя (click)</w:t>
       </w:r>
       <w:r>
         <w:rPr>
@@ -764,18 +809,9 @@
           <w:rFonts w:ascii="Times New Roman" w:hAnsi="Times New Roman" w:cs="Times New Roman"/>
           <w:sz w:val="24"/>
           <w:szCs w:val="24"/>
-          <w:lang w:val="kk-KZ"/>
-        </w:rPr>
-        <w:t>1</w:t>
-      </w:r>
-      <w:r>
-        <w:rPr>
-          <w:rFonts w:ascii="Times New Roman" w:hAnsi="Times New Roman" w:cs="Times New Roman"/>
-          <w:sz w:val="24"/>
-          <w:szCs w:val="24"/>
-          <w:lang w:val="en-US"/>
-        </w:rPr>
-        <w:t>1</w:t>
+          <w:lang w:val="en-US"/>
+        </w:rPr>
+        <w:t>12</w:t>
       </w:r>
       <w:r>
         <w:rPr>
@@ -792,93 +828,6 @@
           <w:sz w:val="24"/>
           <w:szCs w:val="24"/>
           <w:highlight w:val="green"/>
-          <w:lang w:val="kk-KZ"/>
-        </w:rPr>
-        <w:t>DOM - элементтерін қолдану</w:t>
-      </w:r>
-      <w:r>
-        <w:rPr>
-          <w:rFonts w:ascii="Times New Roman" w:hAnsi="Times New Roman" w:cs="Times New Roman"/>
-          <w:sz w:val="24"/>
-          <w:szCs w:val="24"/>
-          <w:highlight w:val="green"/>
-          <w:lang w:val="kk-KZ"/>
-        </w:rPr>
-        <w:t>, собитя (click)</w:t>
-      </w:r>
-      <w:r>
-        <w:rPr>
-          <w:rFonts w:ascii="Times New Roman" w:hAnsi="Times New Roman" w:cs="Times New Roman"/>
-          <w:sz w:val="24"/>
-          <w:szCs w:val="24"/>
-          <w:lang w:val="en-US"/>
-        </w:rPr>
-        <w:t xml:space="preserve"> </w:t>
-      </w:r>
-      <w:r>
-        <w:rPr>
-          <w:rFonts w:ascii="Times New Roman" w:hAnsi="Times New Roman" w:cs="Times New Roman"/>
-          <w:sz w:val="24"/>
-          <w:szCs w:val="24"/>
-          <w:lang w:val="kk-KZ"/>
-        </w:rPr>
-        <w:t xml:space="preserve">{ </w:t>
-      </w:r>
-      <w:r>
-        <w:rPr>
-          <w:rFonts w:ascii="Times New Roman" w:hAnsi="Times New Roman" w:cs="Times New Roman"/>
-          <w:b/>
-          <w:sz w:val="24"/>
-          <w:szCs w:val="24"/>
-          <w:lang w:val="kk-KZ"/>
-        </w:rPr>
-        <w:t>Б }</w:t>
-      </w:r>
-      <w:r>
-        <w:rPr>
-          <w:rFonts w:ascii="Times New Roman" w:hAnsi="Times New Roman" w:cs="Times New Roman"/>
-          <w:b/>
-          <w:sz w:val="24"/>
-          <w:szCs w:val="24"/>
-          <w:lang w:val="en-US"/>
-        </w:rPr>
-        <w:t xml:space="preserve"> [JS]</w:t>
-      </w:r>
-    </w:p>
-    <w:p>
-      <w:pPr>
-        <w:spacing w:after="0"/>
-        <w:rPr>
-          <w:rFonts w:ascii="Times New Roman" w:hAnsi="Times New Roman" w:cs="Times New Roman"/>
-          <w:sz w:val="24"/>
-          <w:szCs w:val="24"/>
-          <w:lang w:val="en-US"/>
-        </w:rPr>
-      </w:pPr>
-      <w:r>
-        <w:rPr>
-          <w:rFonts w:ascii="Times New Roman" w:hAnsi="Times New Roman" w:cs="Times New Roman"/>
-          <w:sz w:val="24"/>
-          <w:szCs w:val="24"/>
-          <w:lang w:val="en-US"/>
-        </w:rPr>
-        <w:t>12</w:t>
-      </w:r>
-      <w:r>
-        <w:rPr>
-          <w:rFonts w:ascii="Times New Roman" w:hAnsi="Times New Roman" w:cs="Times New Roman"/>
-          <w:sz w:val="24"/>
-          <w:szCs w:val="24"/>
-          <w:lang w:val="kk-KZ"/>
-        </w:rPr>
-        <w:t xml:space="preserve">) </w:t>
-      </w:r>
-      <w:r>
-        <w:rPr>
-          <w:rFonts w:ascii="Times New Roman" w:hAnsi="Times New Roman" w:cs="Times New Roman"/>
-          <w:sz w:val="24"/>
-          <w:szCs w:val="24"/>
-          <w:highlight w:val="green"/>
           <w:lang w:val="en-US"/>
         </w:rPr>
         <w:t>function</w:t>
@@ -946,36 +895,19 @@
           <w:rFonts w:ascii="Times New Roman" w:hAnsi="Times New Roman" w:cs="Times New Roman"/>
           <w:sz w:val="24"/>
           <w:szCs w:val="24"/>
-          <w:lang w:val="kk-KZ"/>
-        </w:rPr>
-        <w:t xml:space="preserve">ассинхронный, </w:t>
-      </w:r>
-      <w:r>
-        <w:rPr>
-          <w:rFonts w:ascii="Times New Roman" w:hAnsi="Times New Roman" w:cs="Times New Roman"/>
-          <w:sz w:val="24"/>
-          <w:szCs w:val="24"/>
-          <w:lang w:val="en-US"/>
-        </w:rPr>
-        <w:t>API -</w:t>
-      </w:r>
-      <w:r>
-        <w:rPr>
-          <w:rFonts w:ascii="Times New Roman" w:hAnsi="Times New Roman" w:cs="Times New Roman"/>
-          <w:sz w:val="24"/>
-          <w:szCs w:val="24"/>
-          <w:lang w:val="kk-KZ"/>
-        </w:rPr>
-        <w:t>жұмыс</w:t>
-      </w:r>
-      <w:r>
-        <w:rPr>
-          <w:rFonts w:ascii="Times New Roman" w:hAnsi="Times New Roman" w:cs="Times New Roman"/>
-          <w:sz w:val="24"/>
-          <w:szCs w:val="24"/>
-          <w:lang w:val="en-US"/>
-        </w:rPr>
-        <w:t xml:space="preserve">. </w:t>
+          <w:highlight w:val="green"/>
+          <w:lang w:val="kk-KZ"/>
+        </w:rPr>
+        <w:t>ассинхронный,</w:t>
+      </w:r>
+      <w:r>
+        <w:rPr>
+          <w:rFonts w:ascii="Times New Roman" w:hAnsi="Times New Roman" w:cs="Times New Roman"/>
+          <w:sz w:val="24"/>
+          <w:szCs w:val="24"/>
+          <w:lang w:val="kk-KZ"/>
+        </w:rPr>
+        <w:t xml:space="preserve"> </w:t>
       </w:r>
       <w:r>
         <w:rPr>
@@ -1107,6 +1039,7 @@
         <w:spacing w:after="0"/>
         <w:rPr>
           <w:rFonts w:ascii="Times New Roman" w:hAnsi="Times New Roman" w:cs="Times New Roman"/>
+          <w:b/>
           <w:sz w:val="24"/>
           <w:szCs w:val="24"/>
           <w:lang w:val="en-US"/>
@@ -1126,6 +1059,7 @@
           <w:rFonts w:ascii="Times New Roman" w:hAnsi="Times New Roman" w:cs="Times New Roman"/>
           <w:sz w:val="24"/>
           <w:szCs w:val="24"/>
+          <w:highlight w:val="green"/>
           <w:lang w:val="en-US"/>
         </w:rPr>
         <w:t>ES6</w:t>
@@ -1135,36 +1069,50 @@
           <w:rFonts w:ascii="Times New Roman" w:hAnsi="Times New Roman" w:cs="Times New Roman"/>
           <w:sz w:val="24"/>
           <w:szCs w:val="24"/>
-          <w:lang w:val="en-US"/>
-        </w:rPr>
-        <w:t xml:space="preserve"> </w:t>
-      </w:r>
-      <w:r>
-        <w:rPr>
-          <w:rFonts w:ascii="Times New Roman" w:hAnsi="Times New Roman" w:cs="Times New Roman"/>
-          <w:sz w:val="24"/>
-          <w:szCs w:val="24"/>
-          <w:lang w:val="en-US"/>
-        </w:rPr>
-        <w:t>(let,...array,</w:t>
-      </w:r>
-      <w:r>
-        <w:rPr>
-          <w:rFonts w:ascii="Times New Roman" w:hAnsi="Times New Roman" w:cs="Times New Roman"/>
-          <w:sz w:val="24"/>
-          <w:szCs w:val="24"/>
-          <w:lang w:val="en-US"/>
-        </w:rPr>
-        <w:t xml:space="preserve"> export, </w:t>
-      </w:r>
-      <w:r>
-        <w:rPr>
-          <w:rFonts w:ascii="Times New Roman" w:hAnsi="Times New Roman" w:cs="Times New Roman"/>
-          <w:sz w:val="24"/>
-          <w:szCs w:val="24"/>
-          <w:lang w:val="en-US"/>
-        </w:rPr>
-        <w:t xml:space="preserve">classes, </w:t>
+          <w:highlight w:val="green"/>
+          <w:lang w:val="en-US"/>
+        </w:rPr>
+        <w:t xml:space="preserve"> </w:t>
+      </w:r>
+      <w:r>
+        <w:rPr>
+          <w:rFonts w:ascii="Times New Roman" w:hAnsi="Times New Roman" w:cs="Times New Roman"/>
+          <w:sz w:val="24"/>
+          <w:szCs w:val="24"/>
+          <w:highlight w:val="green"/>
+          <w:lang w:val="en-US"/>
+        </w:rPr>
+        <w:t>(</w:t>
+      </w:r>
+      <w:r>
+        <w:rPr>
+          <w:rFonts w:ascii="Times New Roman" w:hAnsi="Times New Roman" w:cs="Times New Roman"/>
+          <w:sz w:val="24"/>
+          <w:szCs w:val="24"/>
+          <w:highlight w:val="green"/>
+          <w:lang w:val="en-US"/>
+        </w:rPr>
+        <w:t xml:space="preserve"> </w:t>
+      </w:r>
+      <w:r>
+        <w:rPr>
+          <w:rFonts w:ascii="Times New Roman" w:hAnsi="Times New Roman" w:cs="Times New Roman"/>
+          <w:sz w:val="24"/>
+          <w:szCs w:val="24"/>
+          <w:highlight w:val="green"/>
+          <w:lang w:val="en-US"/>
+        </w:rPr>
+        <w:t>let,</w:t>
+      </w:r>
+      <w:r>
+        <w:rPr>
+          <w:rFonts w:ascii="Times New Roman" w:hAnsi="Times New Roman" w:cs="Times New Roman"/>
+          <w:sz w:val="24"/>
+          <w:szCs w:val="24"/>
+          <w:highlight w:val="green"/>
+          <w:lang w:val="en-US"/>
+        </w:rPr>
+        <w:t xml:space="preserve"> </w:t>
       </w:r>
       <w:proofErr w:type="spellStart"/>
       <w:r>
@@ -1172,6 +1120,151 @@
           <w:rFonts w:ascii="Times New Roman" w:hAnsi="Times New Roman" w:cs="Times New Roman"/>
           <w:sz w:val="24"/>
           <w:szCs w:val="24"/>
+          <w:highlight w:val="green"/>
+          <w:lang w:val="en-US"/>
+        </w:rPr>
+        <w:t>func_arrow</w:t>
+      </w:r>
+      <w:proofErr w:type="spellEnd"/>
+      <w:r>
+        <w:rPr>
+          <w:rFonts w:ascii="Times New Roman" w:hAnsi="Times New Roman" w:cs="Times New Roman"/>
+          <w:sz w:val="24"/>
+          <w:szCs w:val="24"/>
+          <w:highlight w:val="green"/>
+          <w:lang w:val="en-US"/>
+        </w:rPr>
+        <w:t>,</w:t>
+      </w:r>
+      <w:r>
+        <w:rPr>
+          <w:rFonts w:ascii="Times New Roman" w:hAnsi="Times New Roman" w:cs="Times New Roman"/>
+          <w:sz w:val="24"/>
+          <w:szCs w:val="24"/>
+          <w:highlight w:val="green"/>
+          <w:lang w:val="en-US"/>
+        </w:rPr>
+        <w:t xml:space="preserve"> </w:t>
+      </w:r>
+      <w:proofErr w:type="spellStart"/>
+      <w:r>
+        <w:rPr>
+          <w:rFonts w:ascii="Times New Roman" w:hAnsi="Times New Roman" w:cs="Times New Roman"/>
+          <w:sz w:val="24"/>
+          <w:szCs w:val="24"/>
+          <w:highlight w:val="green"/>
+          <w:lang w:val="en-US"/>
+        </w:rPr>
+        <w:t>func_default</w:t>
+      </w:r>
+      <w:proofErr w:type="spellEnd"/>
+      <w:r>
+        <w:rPr>
+          <w:rFonts w:ascii="Times New Roman" w:hAnsi="Times New Roman" w:cs="Times New Roman"/>
+          <w:sz w:val="24"/>
+          <w:szCs w:val="24"/>
+          <w:highlight w:val="green"/>
+          <w:lang w:val="en-US"/>
+        </w:rPr>
+        <w:t>,</w:t>
+      </w:r>
+      <w:r>
+        <w:rPr>
+          <w:rFonts w:ascii="Times New Roman" w:hAnsi="Times New Roman" w:cs="Times New Roman"/>
+          <w:sz w:val="24"/>
+          <w:szCs w:val="24"/>
+          <w:highlight w:val="green"/>
+          <w:lang w:val="en-US"/>
+        </w:rPr>
+        <w:t xml:space="preserve"> </w:t>
+      </w:r>
+      <w:r>
+        <w:rPr>
+          <w:rFonts w:ascii="Times New Roman" w:hAnsi="Times New Roman" w:cs="Times New Roman"/>
+          <w:sz w:val="24"/>
+          <w:szCs w:val="24"/>
+          <w:highlight w:val="green"/>
+          <w:lang w:val="en-US"/>
+        </w:rPr>
+        <w:t>string,</w:t>
+      </w:r>
+      <w:r>
+        <w:rPr>
+          <w:rFonts w:ascii="Times New Roman" w:hAnsi="Times New Roman" w:cs="Times New Roman"/>
+          <w:sz w:val="24"/>
+          <w:szCs w:val="24"/>
+          <w:highlight w:val="green"/>
+          <w:lang w:val="en-US"/>
+        </w:rPr>
+        <w:t xml:space="preserve"> </w:t>
+      </w:r>
+      <w:r>
+        <w:rPr>
+          <w:rFonts w:ascii="Times New Roman" w:hAnsi="Times New Roman" w:cs="Times New Roman"/>
+          <w:sz w:val="24"/>
+          <w:szCs w:val="24"/>
+          <w:highlight w:val="green"/>
+          <w:lang w:val="en-US"/>
+        </w:rPr>
+        <w:t>...array,</w:t>
+      </w:r>
+      <w:r>
+        <w:rPr>
+          <w:rFonts w:ascii="Times New Roman" w:hAnsi="Times New Roman" w:cs="Times New Roman"/>
+          <w:sz w:val="24"/>
+          <w:szCs w:val="24"/>
+          <w:highlight w:val="green"/>
+          <w:lang w:val="en-US"/>
+        </w:rPr>
+        <w:t xml:space="preserve"> object,</w:t>
+      </w:r>
+      <w:r>
+        <w:rPr>
+          <w:rFonts w:ascii="Times New Roman" w:hAnsi="Times New Roman" w:cs="Times New Roman"/>
+          <w:sz w:val="24"/>
+          <w:szCs w:val="24"/>
+          <w:highlight w:val="green"/>
+          <w:lang w:val="en-US"/>
+        </w:rPr>
+        <w:t xml:space="preserve"> </w:t>
+      </w:r>
+      <w:r>
+        <w:rPr>
+          <w:rFonts w:ascii="Times New Roman" w:hAnsi="Times New Roman" w:cs="Times New Roman"/>
+          <w:sz w:val="24"/>
+          <w:szCs w:val="24"/>
+          <w:highlight w:val="green"/>
+          <w:lang w:val="en-US"/>
+        </w:rPr>
+        <w:t>export</w:t>
+      </w:r>
+      <w:r>
+        <w:rPr>
+          <w:rFonts w:ascii="Times New Roman" w:hAnsi="Times New Roman" w:cs="Times New Roman"/>
+          <w:sz w:val="24"/>
+          <w:szCs w:val="24"/>
+          <w:highlight w:val="green"/>
+          <w:lang w:val="en-US"/>
+        </w:rPr>
+        <w:t>,</w:t>
+      </w:r>
+      <w:r>
+        <w:rPr>
+          <w:rFonts w:ascii="Times New Roman" w:hAnsi="Times New Roman" w:cs="Times New Roman"/>
+          <w:sz w:val="24"/>
+          <w:szCs w:val="24"/>
+          <w:highlight w:val="green"/>
+          <w:lang w:val="en-US"/>
+        </w:rPr>
+        <w:t xml:space="preserve"> promises, </w:t>
+      </w:r>
+      <w:proofErr w:type="spellStart"/>
+      <w:r>
+        <w:rPr>
+          <w:rFonts w:ascii="Times New Roman" w:hAnsi="Times New Roman" w:cs="Times New Roman"/>
+          <w:sz w:val="24"/>
+          <w:szCs w:val="24"/>
+          <w:highlight w:val="green"/>
           <w:lang w:val="en-US"/>
         </w:rPr>
         <w:t>map_set</w:t>
@@ -1182,6 +1275,282 @@
           <w:rFonts w:ascii="Times New Roman" w:hAnsi="Times New Roman" w:cs="Times New Roman"/>
           <w:sz w:val="24"/>
           <w:szCs w:val="24"/>
+          <w:highlight w:val="green"/>
+          <w:lang w:val="en-US"/>
+        </w:rPr>
+        <w:t>)</w:t>
+      </w:r>
+      <w:r>
+        <w:rPr>
+          <w:rFonts w:ascii="Times New Roman" w:hAnsi="Times New Roman" w:cs="Times New Roman"/>
+          <w:b/>
+          <w:sz w:val="24"/>
+          <w:szCs w:val="24"/>
+          <w:lang w:val="en-US"/>
+        </w:rPr>
+        <w:t xml:space="preserve"> </w:t>
+      </w:r>
+    </w:p>
+    <w:p>
+      <w:pPr>
+        <w:spacing w:after="0"/>
+        <w:rPr>
+          <w:rFonts w:ascii="Times New Roman" w:hAnsi="Times New Roman" w:cs="Times New Roman"/>
+          <w:sz w:val="24"/>
+          <w:szCs w:val="24"/>
+          <w:lang w:val="en-US"/>
+        </w:rPr>
+      </w:pPr>
+    </w:p>
+    <w:p>
+      <w:pPr>
+        <w:spacing w:after="0"/>
+        <w:rPr>
+          <w:rFonts w:ascii="Times New Roman" w:hAnsi="Times New Roman" w:cs="Times New Roman"/>
+          <w:sz w:val="24"/>
+          <w:szCs w:val="24"/>
+          <w:lang w:val="kk-KZ"/>
+        </w:rPr>
+      </w:pPr>
+      <w:r>
+        <w:rPr>
+          <w:rFonts w:ascii="Times New Roman" w:hAnsi="Times New Roman" w:cs="Times New Roman"/>
+          <w:sz w:val="24"/>
+          <w:szCs w:val="24"/>
+          <w:lang w:val="kk-KZ"/>
+        </w:rPr>
+        <w:t xml:space="preserve">- </w:t>
+      </w:r>
+      <w:r>
+        <w:rPr>
+          <w:rFonts w:ascii="Times New Roman" w:hAnsi="Times New Roman" w:cs="Times New Roman"/>
+          <w:sz w:val="24"/>
+          <w:szCs w:val="24"/>
+        </w:rPr>
+        <w:t xml:space="preserve">16) </w:t>
+      </w:r>
+      <w:proofErr w:type="spellStart"/>
+      <w:r>
+        <w:rPr>
+          <w:rFonts w:ascii="Times New Roman" w:hAnsi="Times New Roman" w:cs="Times New Roman"/>
+          <w:sz w:val="24"/>
+          <w:szCs w:val="24"/>
+        </w:rPr>
+        <w:t>жос</w:t>
+      </w:r>
+      <w:r>
+        <w:rPr>
+          <w:rFonts w:ascii="Times New Roman" w:hAnsi="Times New Roman" w:cs="Times New Roman"/>
+          <w:sz w:val="24"/>
+          <w:szCs w:val="24"/>
+        </w:rPr>
+        <w:t>ка</w:t>
+      </w:r>
+      <w:proofErr w:type="spellEnd"/>
+      <w:r>
+        <w:rPr>
+          <w:rFonts w:ascii="Times New Roman" w:hAnsi="Times New Roman" w:cs="Times New Roman"/>
+          <w:sz w:val="24"/>
+          <w:szCs w:val="24"/>
+        </w:rPr>
+        <w:t xml:space="preserve"> </w:t>
+      </w:r>
+      <w:r>
+        <w:rPr>
+          <w:rFonts w:ascii="Times New Roman" w:hAnsi="Times New Roman" w:cs="Times New Roman"/>
+          <w:sz w:val="24"/>
+          <w:szCs w:val="24"/>
+          <w:highlight w:val="yellow"/>
+        </w:rPr>
+        <w:t>Практика</w:t>
+      </w:r>
+    </w:p>
+    <w:p>
+      <w:pPr>
+        <w:spacing w:after="0"/>
+        <w:ind w:left="284"/>
+        <w:rPr>
+          <w:rFonts w:ascii="Times New Roman" w:hAnsi="Times New Roman" w:cs="Times New Roman"/>
+          <w:sz w:val="24"/>
+          <w:szCs w:val="24"/>
+          <w:lang w:val="kk-KZ"/>
+        </w:rPr>
+      </w:pPr>
+      <w:r>
+        <w:rPr>
+          <w:rFonts w:ascii="Times New Roman" w:hAnsi="Times New Roman" w:cs="Times New Roman"/>
+          <w:sz w:val="24"/>
+          <w:szCs w:val="24"/>
+          <w:highlight w:val="lightGray"/>
+          <w:lang w:val="kk-KZ"/>
+        </w:rPr>
+        <w:t>керек данныйларды жазып отыру</w:t>
+      </w:r>
+    </w:p>
+    <w:p>
+      <w:pPr>
+        <w:spacing w:after="0"/>
+        <w:ind w:left="284"/>
+        <w:rPr>
+          <w:rFonts w:ascii="Times New Roman" w:hAnsi="Times New Roman" w:cs="Times New Roman"/>
+          <w:sz w:val="24"/>
+          <w:szCs w:val="24"/>
+          <w:lang w:val="kk-KZ"/>
+        </w:rPr>
+      </w:pPr>
+      <w:r>
+        <w:rPr>
+          <w:rFonts w:ascii="Times New Roman" w:hAnsi="Times New Roman" w:cs="Times New Roman"/>
+          <w:sz w:val="24"/>
+          <w:szCs w:val="24"/>
+          <w:highlight w:val="lightGray"/>
+          <w:lang w:val="kk-KZ"/>
+        </w:rPr>
+        <w:t>тақырыптар бойынша бөлек файльға</w:t>
+      </w:r>
+      <w:r>
+        <w:rPr>
+          <w:rFonts w:ascii="Times New Roman" w:hAnsi="Times New Roman" w:cs="Times New Roman"/>
+          <w:sz w:val="24"/>
+          <w:szCs w:val="24"/>
+          <w:highlight w:val="lightGray"/>
+          <w:lang w:val="kk-KZ"/>
+        </w:rPr>
+        <w:t>, ретпен</w:t>
+      </w:r>
+      <w:r>
+        <w:rPr>
+          <w:rFonts w:ascii="Times New Roman" w:hAnsi="Times New Roman" w:cs="Times New Roman"/>
+          <w:sz w:val="24"/>
+          <w:szCs w:val="24"/>
+          <w:highlight w:val="lightGray"/>
+          <w:lang w:val="kk-KZ"/>
+        </w:rPr>
+        <w:t xml:space="preserve"> салып қою</w:t>
+      </w:r>
+    </w:p>
+    <w:p>
+      <w:pPr>
+        <w:spacing w:after="0"/>
+        <w:ind w:left="284"/>
+        <w:rPr>
+          <w:rFonts w:ascii="Times New Roman" w:hAnsi="Times New Roman" w:cs="Times New Roman"/>
+          <w:sz w:val="24"/>
+          <w:szCs w:val="24"/>
+          <w:lang w:val="kk-KZ"/>
+        </w:rPr>
+      </w:pPr>
+      <w:r>
+        <w:rPr>
+          <w:rFonts w:ascii="Times New Roman" w:hAnsi="Times New Roman" w:cs="Times New Roman"/>
+          <w:sz w:val="24"/>
+          <w:szCs w:val="24"/>
+          <w:highlight w:val="lightGray"/>
+          <w:lang w:val="kk-KZ"/>
+        </w:rPr>
+        <w:t>Example файл пайдаланып, тақырып бойынша қайталап, шынығып отыру</w:t>
+      </w:r>
+    </w:p>
+    <w:p>
+      <w:pPr>
+        <w:spacing w:after="0"/>
+        <w:rPr>
+          <w:rFonts w:ascii="Times New Roman" w:hAnsi="Times New Roman" w:cs="Times New Roman"/>
+          <w:sz w:val="24"/>
+          <w:szCs w:val="24"/>
+          <w:lang w:val="kk-KZ"/>
+        </w:rPr>
+      </w:pPr>
+    </w:p>
+    <w:p>
+      <w:pPr>
+        <w:spacing w:after="0"/>
+        <w:rPr>
+          <w:rFonts w:ascii="Times New Roman" w:hAnsi="Times New Roman" w:cs="Times New Roman"/>
+          <w:sz w:val="24"/>
+          <w:szCs w:val="24"/>
+          <w:lang w:val="en-US"/>
+        </w:rPr>
+      </w:pPr>
+      <w:r>
+        <w:rPr>
+          <w:rFonts w:ascii="Times New Roman" w:hAnsi="Times New Roman" w:cs="Times New Roman"/>
+          <w:sz w:val="24"/>
+          <w:szCs w:val="24"/>
+          <w:lang w:val="en-US"/>
+        </w:rPr>
+        <w:t>17</w:t>
+      </w:r>
+      <w:r>
+        <w:rPr>
+          <w:rFonts w:ascii="Times New Roman" w:hAnsi="Times New Roman" w:cs="Times New Roman"/>
+          <w:sz w:val="24"/>
+          <w:szCs w:val="24"/>
+          <w:lang w:val="en-US"/>
+        </w:rPr>
+        <w:t xml:space="preserve">) </w:t>
+      </w:r>
+      <w:r>
+        <w:rPr>
+          <w:rFonts w:ascii="Times New Roman" w:hAnsi="Times New Roman" w:cs="Times New Roman"/>
+          <w:sz w:val="24"/>
+          <w:szCs w:val="24"/>
+          <w:lang w:val="en-US"/>
+        </w:rPr>
+        <w:t>ES6 pro</w:t>
+      </w:r>
+      <w:r>
+        <w:rPr>
+          <w:rFonts w:ascii="Times New Roman" w:hAnsi="Times New Roman" w:cs="Times New Roman"/>
+          <w:sz w:val="24"/>
+          <w:szCs w:val="24"/>
+          <w:lang w:val="en-US"/>
+        </w:rPr>
+        <w:t xml:space="preserve"> </w:t>
+      </w:r>
+      <w:r>
+        <w:rPr>
+          <w:rFonts w:ascii="Times New Roman" w:hAnsi="Times New Roman" w:cs="Times New Roman"/>
+          <w:sz w:val="24"/>
+          <w:szCs w:val="24"/>
+          <w:lang w:val="en-US"/>
+        </w:rPr>
+        <w:t>(classes</w:t>
+      </w:r>
+      <w:r>
+        <w:rPr>
+          <w:rFonts w:ascii="Times New Roman" w:hAnsi="Times New Roman" w:cs="Times New Roman"/>
+          <w:sz w:val="24"/>
+          <w:szCs w:val="24"/>
+          <w:lang w:val="en-US"/>
+        </w:rPr>
+        <w:t>,</w:t>
+      </w:r>
+      <w:r>
+        <w:rPr>
+          <w:rFonts w:ascii="Times New Roman" w:hAnsi="Times New Roman" w:cs="Times New Roman"/>
+          <w:sz w:val="24"/>
+          <w:szCs w:val="24"/>
+          <w:lang w:val="en-US"/>
+        </w:rPr>
+        <w:t xml:space="preserve"> symbol, </w:t>
+      </w:r>
+      <w:proofErr w:type="spellStart"/>
+      <w:r>
+        <w:rPr>
+          <w:rFonts w:ascii="Times New Roman" w:hAnsi="Times New Roman" w:cs="Times New Roman"/>
+          <w:sz w:val="24"/>
+          <w:szCs w:val="24"/>
+          <w:lang w:val="en-US"/>
+        </w:rPr>
+        <w:t>generators_for</w:t>
+      </w:r>
+      <w:proofErr w:type="spellEnd"/>
+      <w:r>
+        <w:rPr>
+          <w:rFonts w:ascii="Times New Roman" w:hAnsi="Times New Roman" w:cs="Times New Roman"/>
+          <w:sz w:val="24"/>
+          <w:szCs w:val="24"/>
           <w:lang w:val="en-US"/>
         </w:rPr>
         <w:t>, reflect, proxy)</w:t>
@@ -1191,205 +1560,7 @@
       <w:pPr>
         <w:spacing w:after="0"/>
         <w:rPr>
-          <w:rFonts w:ascii="Times New Roman" w:hAnsi="Times New Roman" w:cs="Times New Roman"/>
-          <w:sz w:val="24"/>
-          <w:szCs w:val="24"/>
-          <w:lang w:val="kk-KZ"/>
-        </w:rPr>
-      </w:pPr>
-      <w:r>
-        <w:rPr>
-          <w:rFonts w:ascii="Times New Roman" w:hAnsi="Times New Roman" w:cs="Times New Roman"/>
-          <w:sz w:val="24"/>
-          <w:szCs w:val="24"/>
-          <w:lang w:val="kk-KZ"/>
-        </w:rPr>
-        <w:t xml:space="preserve">- </w:t>
-      </w:r>
-      <w:r>
-        <w:rPr>
-          <w:rFonts w:ascii="Times New Roman" w:hAnsi="Times New Roman" w:cs="Times New Roman"/>
-          <w:sz w:val="24"/>
-          <w:szCs w:val="24"/>
-        </w:rPr>
-        <w:t xml:space="preserve">16) </w:t>
-      </w:r>
-      <w:proofErr w:type="spellStart"/>
-      <w:r>
-        <w:rPr>
-          <w:rFonts w:ascii="Times New Roman" w:hAnsi="Times New Roman" w:cs="Times New Roman"/>
-          <w:sz w:val="24"/>
-          <w:szCs w:val="24"/>
-        </w:rPr>
-        <w:t>жос</w:t>
-      </w:r>
-      <w:r>
-        <w:rPr>
-          <w:rFonts w:ascii="Times New Roman" w:hAnsi="Times New Roman" w:cs="Times New Roman"/>
-          <w:sz w:val="24"/>
-          <w:szCs w:val="24"/>
-        </w:rPr>
-        <w:t>ка</w:t>
-      </w:r>
-      <w:proofErr w:type="spellEnd"/>
-      <w:r>
-        <w:rPr>
-          <w:rFonts w:ascii="Times New Roman" w:hAnsi="Times New Roman" w:cs="Times New Roman"/>
-          <w:sz w:val="24"/>
-          <w:szCs w:val="24"/>
-        </w:rPr>
-        <w:t xml:space="preserve"> </w:t>
-      </w:r>
-      <w:r>
-        <w:rPr>
-          <w:rFonts w:ascii="Times New Roman" w:hAnsi="Times New Roman" w:cs="Times New Roman"/>
-          <w:sz w:val="24"/>
-          <w:szCs w:val="24"/>
-          <w:highlight w:val="yellow"/>
-        </w:rPr>
-        <w:t>Практика</w:t>
-      </w:r>
-    </w:p>
-    <w:p>
-      <w:pPr>
-        <w:spacing w:after="0"/>
-        <w:ind w:left="284"/>
-        <w:rPr>
-          <w:rFonts w:ascii="Times New Roman" w:hAnsi="Times New Roman" w:cs="Times New Roman"/>
-          <w:sz w:val="24"/>
-          <w:szCs w:val="24"/>
-          <w:lang w:val="kk-KZ"/>
-        </w:rPr>
-      </w:pPr>
-      <w:r>
-        <w:rPr>
-          <w:rFonts w:ascii="Times New Roman" w:hAnsi="Times New Roman" w:cs="Times New Roman"/>
-          <w:sz w:val="24"/>
-          <w:szCs w:val="24"/>
-          <w:lang w:val="kk-KZ"/>
-        </w:rPr>
-        <w:t>керек данныйларды жазып отыру</w:t>
-      </w:r>
-    </w:p>
-    <w:p>
-      <w:pPr>
-        <w:spacing w:after="0"/>
-        <w:ind w:left="284"/>
-        <w:rPr>
-          <w:rFonts w:ascii="Times New Roman" w:hAnsi="Times New Roman" w:cs="Times New Roman"/>
-          <w:sz w:val="24"/>
-          <w:szCs w:val="24"/>
-          <w:lang w:val="kk-KZ"/>
-        </w:rPr>
-      </w:pPr>
-      <w:r>
-        <w:rPr>
-          <w:rFonts w:ascii="Times New Roman" w:hAnsi="Times New Roman" w:cs="Times New Roman"/>
-          <w:sz w:val="24"/>
-          <w:szCs w:val="24"/>
-          <w:lang w:val="kk-KZ"/>
-        </w:rPr>
-        <w:t>та</w:t>
-      </w:r>
-      <w:r>
-        <w:rPr>
-          <w:rFonts w:ascii="Times New Roman" w:hAnsi="Times New Roman" w:cs="Times New Roman"/>
-          <w:sz w:val="24"/>
-          <w:szCs w:val="24"/>
-          <w:lang w:val="kk-KZ"/>
-        </w:rPr>
-        <w:t>қ</w:t>
-      </w:r>
-      <w:r>
-        <w:rPr>
-          <w:rFonts w:ascii="Times New Roman" w:hAnsi="Times New Roman" w:cs="Times New Roman"/>
-          <w:sz w:val="24"/>
-          <w:szCs w:val="24"/>
-          <w:lang w:val="kk-KZ"/>
-        </w:rPr>
-        <w:t xml:space="preserve">ырыптар бойынша </w:t>
-      </w:r>
-      <w:r>
-        <w:rPr>
-          <w:rFonts w:ascii="Times New Roman" w:hAnsi="Times New Roman" w:cs="Times New Roman"/>
-          <w:sz w:val="24"/>
-          <w:szCs w:val="24"/>
-          <w:lang w:val="kk-KZ"/>
-        </w:rPr>
-        <w:t xml:space="preserve">бөлек </w:t>
-      </w:r>
-      <w:r>
-        <w:rPr>
-          <w:rFonts w:ascii="Times New Roman" w:hAnsi="Times New Roman" w:cs="Times New Roman"/>
-          <w:sz w:val="24"/>
-          <w:szCs w:val="24"/>
-          <w:lang w:val="kk-KZ"/>
-        </w:rPr>
-        <w:t>файль</w:t>
-      </w:r>
-      <w:r>
-        <w:rPr>
-          <w:rFonts w:ascii="Times New Roman" w:hAnsi="Times New Roman" w:cs="Times New Roman"/>
-          <w:sz w:val="24"/>
-          <w:szCs w:val="24"/>
-          <w:lang w:val="kk-KZ"/>
-        </w:rPr>
-        <w:t>ға</w:t>
-      </w:r>
-      <w:r>
-        <w:rPr>
-          <w:rFonts w:ascii="Times New Roman" w:hAnsi="Times New Roman" w:cs="Times New Roman"/>
-          <w:sz w:val="24"/>
-          <w:szCs w:val="24"/>
-          <w:lang w:val="kk-KZ"/>
-        </w:rPr>
-        <w:t>, ретпен</w:t>
-      </w:r>
-      <w:r>
-        <w:rPr>
-          <w:rFonts w:ascii="Times New Roman" w:hAnsi="Times New Roman" w:cs="Times New Roman"/>
-          <w:sz w:val="24"/>
-          <w:szCs w:val="24"/>
-          <w:lang w:val="kk-KZ"/>
-        </w:rPr>
-        <w:t xml:space="preserve"> салып қою</w:t>
-      </w:r>
-    </w:p>
-    <w:p>
-      <w:pPr>
-        <w:spacing w:after="0"/>
-        <w:ind w:left="284"/>
-        <w:rPr>
-          <w:rFonts w:ascii="Times New Roman" w:hAnsi="Times New Roman" w:cs="Times New Roman"/>
-          <w:sz w:val="24"/>
-          <w:szCs w:val="24"/>
-          <w:lang w:val="kk-KZ"/>
-        </w:rPr>
-      </w:pPr>
-      <w:r>
-        <w:rPr>
-          <w:rFonts w:ascii="Times New Roman" w:hAnsi="Times New Roman" w:cs="Times New Roman"/>
-          <w:sz w:val="24"/>
-          <w:szCs w:val="24"/>
-          <w:lang w:val="kk-KZ"/>
-        </w:rPr>
-        <w:t xml:space="preserve">Example файл </w:t>
-      </w:r>
-      <w:r>
-        <w:rPr>
-          <w:rFonts w:ascii="Times New Roman" w:hAnsi="Times New Roman" w:cs="Times New Roman"/>
-          <w:sz w:val="24"/>
-          <w:szCs w:val="24"/>
-          <w:lang w:val="kk-KZ"/>
-        </w:rPr>
-        <w:t>пайдаланып, тақырып бойынша қайталап, шынығып отыру</w:t>
-      </w:r>
-    </w:p>
-    <w:p>
-      <w:pPr>
-        <w:spacing w:after="0"/>
-        <w:rPr>
-          <w:lang w:val="kk-KZ"/>
+          <w:lang w:val="en-US"/>
         </w:rPr>
       </w:pPr>
     </w:p>
@@ -1667,6 +1838,7 @@
           <w:rFonts w:ascii="Times New Roman" w:hAnsi="Times New Roman" w:cs="Times New Roman"/>
           <w:lang w:val="kk-KZ"/>
         </w:rPr>
+        <w:lastRenderedPageBreak/>
         <w:t>https://ru.bem.info/methodology/naming-convention/#%D0%98%D0%BC%D1%8F-%D0%BC%D0%BE%D0%B4%D0%B8%D1%84%D0%B8%D0%BA%D0%B0%D1%82%D0%BE%D1%80%D0%B0-%D0%B1%D0%BB%D0%BE%D0%BA%D0%B0</w:t>
       </w:r>
     </w:p>
@@ -2332,7 +2504,7 @@
           <w:b w:val="0"/>
           <w:sz w:val="22"/>
           <w:szCs w:val="22"/>
-          <w:highlight w:val="lightGray"/>
+          <w:highlight w:val="green"/>
           <w:lang w:val="kk-KZ"/>
         </w:rPr>
         <w:t>https://youtu.be/SHiUyM_fFME</w:t>
